--- a/Lab6/lab6.docx
+++ b/Lab6/lab6.docx
@@ -26,8 +26,8 @@
       </w:tblPr>
       <w:tblGrid>
         <w:gridCol w:w="333"/>
-        <w:gridCol w:w="8074"/>
-        <w:gridCol w:w="829"/>
+        <w:gridCol w:w="8076"/>
+        <w:gridCol w:w="827"/>
       </w:tblGrid>
       <w:tr>
         <w:tc>
@@ -440,124 +440,127 @@
                 <w:color w:val="000000"/>
                 <w:lang w:eastAsia="en-GB"/>
               </w:rPr>
-              <w:t xml:space="preserve">Example of using DOM to change the </w:t>
-            </w:r>
-            <w:proofErr w:type="spellStart"/>
-            <w:r>
-              <w:rPr>
-                <w:rFonts w:ascii="Arial" w:eastAsia="Times New Roman" w:hAnsi="Arial" w:cs="Arial"/>
-                <w:color w:val="000000"/>
-                <w:lang w:eastAsia="en-GB"/>
-              </w:rPr>
-              <w:t>innerHTML</w:t>
-            </w:r>
-            <w:proofErr w:type="spellEnd"/>
-            <w:r>
-              <w:rPr>
-                <w:rFonts w:ascii="Arial" w:eastAsia="Times New Roman" w:hAnsi="Arial" w:cs="Arial"/>
-                <w:color w:val="000000"/>
-                <w:lang w:eastAsia="en-GB"/>
-              </w:rPr>
-              <w:t xml:space="preserve"> string in JS:</w:t>
-            </w:r>
-          </w:p>
-          <w:p>
-            <w:pPr>
-              <w:spacing w:after="0" w:line="0" w:lineRule="atLeast"/>
-              <w:rPr>
-                <w:rFonts w:ascii="Consolas" w:hAnsi="Consolas"/>
-                <w:color w:val="000000"/>
-              </w:rPr>
-            </w:pPr>
-            <w:r>
-              <w:rPr>
-                <w:rFonts w:ascii="Consolas" w:hAnsi="Consolas"/>
+              <w:t>Example of using DOM to change the innerHTML string in JS:</w:t>
+            </w:r>
+          </w:p>
+          <w:p>
+            <w:pPr>
+              <w:spacing w:after="0" w:line="0" w:lineRule="atLeast"/>
+              <w:rPr>
+                <w:rFonts w:ascii="Courier New" w:hAnsi="Courier New" w:cs="Courier New"/>
+                <w:color w:val="000000"/>
+              </w:rPr>
+            </w:pPr>
+            <w:r>
+              <w:rPr>
+                <w:rFonts w:ascii="Arial" w:hAnsi="Arial" w:cs="Arial"/>
                 <w:color w:val="000000"/>
               </w:rPr>
               <w:br/>
             </w:r>
-            <w:proofErr w:type="spellStart"/>
-            <w:proofErr w:type="gramStart"/>
-            <w:r>
-              <w:rPr>
-                <w:rFonts w:ascii="Consolas" w:hAnsi="Consolas"/>
-                <w:color w:val="000000"/>
-              </w:rPr>
-              <w:t>document.getElementById</w:t>
-            </w:r>
-            <w:proofErr w:type="spellEnd"/>
-            <w:r>
-              <w:rPr>
-                <w:rFonts w:ascii="Consolas" w:hAnsi="Consolas"/>
-                <w:color w:val="000000"/>
-              </w:rPr>
-              <w:t>(</w:t>
-            </w:r>
-            <w:proofErr w:type="gramEnd"/>
-            <w:r>
-              <w:rPr>
-                <w:rFonts w:ascii="Consolas" w:hAnsi="Consolas"/>
+            <w:r>
+              <w:rPr>
+                <w:rFonts w:ascii="Courier New" w:hAnsi="Courier New" w:cs="Courier New"/>
+                <w:color w:val="000000"/>
+                <w:sz w:val="20"/>
+              </w:rPr>
+              <w:t>document.getElementById(</w:t>
+            </w:r>
+            <w:r>
+              <w:rPr>
+                <w:rFonts w:ascii="Courier New" w:hAnsi="Courier New" w:cs="Courier New"/>
                 <w:color w:val="A52A2A"/>
-              </w:rPr>
-              <w:t>"demo"</w:t>
-            </w:r>
-            <w:r>
-              <w:rPr>
-                <w:rFonts w:ascii="Consolas" w:hAnsi="Consolas"/>
-                <w:color w:val="000000"/>
-              </w:rPr>
-              <w:t>).</w:t>
-            </w:r>
-            <w:proofErr w:type="spellStart"/>
-            <w:r>
-              <w:rPr>
-                <w:rFonts w:ascii="Consolas" w:hAnsi="Consolas"/>
-                <w:color w:val="000000"/>
-              </w:rPr>
-              <w:t>innerHTML</w:t>
-            </w:r>
-            <w:proofErr w:type="spellEnd"/>
+                <w:sz w:val="20"/>
+              </w:rPr>
+              <w:t>"</w:t>
+            </w:r>
+            <w:r>
+              <w:rPr>
+                <w:rFonts w:ascii="Courier New" w:hAnsi="Courier New" w:cs="Courier New"/>
+                <w:color w:val="A52A2A"/>
+                <w:sz w:val="20"/>
+              </w:rPr>
+              <w:t>example</w:t>
+            </w:r>
+            <w:r>
+              <w:rPr>
+                <w:rFonts w:ascii="Courier New" w:hAnsi="Courier New" w:cs="Courier New"/>
+                <w:color w:val="A52A2A"/>
+                <w:sz w:val="20"/>
+              </w:rPr>
+              <w:t>"</w:t>
+            </w:r>
+            <w:r>
+              <w:rPr>
+                <w:rFonts w:ascii="Courier New" w:hAnsi="Courier New" w:cs="Courier New"/>
+                <w:color w:val="000000"/>
+                <w:sz w:val="20"/>
+              </w:rPr>
+              <w:t>).innerHTML</w:t>
+            </w:r>
             <w:r>
               <w:rPr>
                 <w:rStyle w:val="apple-converted-space"/>
-                <w:rFonts w:ascii="Consolas" w:hAnsi="Consolas"/>
-                <w:color w:val="000000"/>
+                <w:rFonts w:ascii="Courier New" w:hAnsi="Courier New" w:cs="Courier New"/>
+                <w:color w:val="000000"/>
+                <w:sz w:val="20"/>
               </w:rPr>
               <w:t> </w:t>
             </w:r>
             <w:r>
               <w:rPr>
-                <w:rFonts w:ascii="Consolas" w:hAnsi="Consolas"/>
-                <w:color w:val="000000"/>
+                <w:rFonts w:ascii="Courier New" w:hAnsi="Courier New" w:cs="Courier New"/>
+                <w:color w:val="000000"/>
+                <w:sz w:val="20"/>
               </w:rPr>
               <w:t>=</w:t>
             </w:r>
             <w:r>
               <w:rPr>
                 <w:rStyle w:val="apple-converted-space"/>
-                <w:rFonts w:ascii="Consolas" w:hAnsi="Consolas"/>
-                <w:color w:val="000000"/>
+                <w:rFonts w:ascii="Courier New" w:hAnsi="Courier New" w:cs="Courier New"/>
+                <w:color w:val="000000"/>
+                <w:sz w:val="20"/>
               </w:rPr>
               <w:t> </w:t>
             </w:r>
             <w:r>
               <w:rPr>
-                <w:rFonts w:ascii="Consolas" w:hAnsi="Consolas"/>
+                <w:rFonts w:ascii="Courier New" w:hAnsi="Courier New" w:cs="Courier New"/>
                 <w:color w:val="A52A2A"/>
-              </w:rPr>
-              <w:t xml:space="preserve">"Hello </w:t>
-            </w:r>
-            <w:r>
-              <w:rPr>
-                <w:rFonts w:ascii="Consolas" w:hAnsi="Consolas"/>
+                <w:sz w:val="20"/>
+              </w:rPr>
+              <w:t>"h</w:t>
+            </w:r>
+            <w:r>
+              <w:rPr>
+                <w:rFonts w:ascii="Courier New" w:hAnsi="Courier New" w:cs="Courier New"/>
                 <w:color w:val="A52A2A"/>
-              </w:rPr>
-              <w:t>World!"</w:t>
-            </w:r>
-            <w:r>
-              <w:rPr>
-                <w:rFonts w:ascii="Consolas" w:hAnsi="Consolas"/>
-                <w:color w:val="000000"/>
+                <w:sz w:val="20"/>
+              </w:rPr>
+              <w:t xml:space="preserve">ello </w:t>
+            </w:r>
+            <w:r>
+              <w:rPr>
+                <w:rFonts w:ascii="Courier New" w:hAnsi="Courier New" w:cs="Courier New"/>
+                <w:color w:val="A52A2A"/>
+                <w:sz w:val="20"/>
+              </w:rPr>
+              <w:t>w</w:t>
+            </w:r>
+            <w:r>
+              <w:rPr>
+                <w:rFonts w:ascii="Courier New" w:hAnsi="Courier New" w:cs="Courier New"/>
+                <w:color w:val="A52A2A"/>
+                <w:sz w:val="20"/>
+              </w:rPr>
+              <w:t>orld!"</w:t>
+            </w:r>
+            <w:r>
+              <w:rPr>
+                <w:rFonts w:ascii="Courier New" w:hAnsi="Courier New" w:cs="Courier New"/>
+                <w:color w:val="000000"/>
+                <w:sz w:val="20"/>
               </w:rPr>
               <w:t>;</w:t>
             </w:r>
@@ -566,22 +569,31 @@
             <w:pPr>
               <w:spacing w:after="0" w:line="0" w:lineRule="atLeast"/>
               <w:rPr>
-                <w:rFonts w:ascii="Consolas" w:hAnsi="Consolas"/>
-                <w:color w:val="000000"/>
-              </w:rPr>
-            </w:pPr>
-          </w:p>
-          <w:p>
-            <w:pPr>
-              <w:spacing w:after="0" w:line="0" w:lineRule="atLeast"/>
-              <w:rPr>
-                <w:rFonts w:ascii="Consolas" w:hAnsi="Consolas"/>
-                <w:color w:val="000000"/>
-              </w:rPr>
-            </w:pPr>
-            <w:r>
-              <w:rPr>
-                <w:rFonts w:ascii="Consolas" w:hAnsi="Consolas"/>
+                <w:rFonts w:ascii="Arial" w:hAnsi="Arial" w:cs="Arial"/>
+                <w:color w:val="000000"/>
+              </w:rPr>
+            </w:pPr>
+          </w:p>
+          <w:p>
+            <w:pPr>
+              <w:spacing w:after="0" w:line="0" w:lineRule="atLeast"/>
+              <w:rPr>
+                <w:rFonts w:ascii="Arial" w:hAnsi="Arial" w:cs="Arial"/>
+                <w:color w:val="000000"/>
+              </w:rPr>
+            </w:pPr>
+          </w:p>
+          <w:p>
+            <w:pPr>
+              <w:spacing w:after="0" w:line="0" w:lineRule="atLeast"/>
+              <w:rPr>
+                <w:rFonts w:ascii="Arial" w:hAnsi="Arial" w:cs="Arial"/>
+                <w:color w:val="000000"/>
+              </w:rPr>
+            </w:pPr>
+            <w:r>
+              <w:rPr>
+                <w:rFonts w:ascii="Arial" w:hAnsi="Arial" w:cs="Arial"/>
                 <w:color w:val="000000"/>
               </w:rPr>
               <w:t>Example of using DOM to change the HTML styling in JS:</w:t>
@@ -591,10 +603,262 @@
             <w:pPr>
               <w:spacing w:after="0" w:line="0" w:lineRule="atLeast"/>
               <w:rPr>
-                <w:rFonts w:ascii="Consolas" w:hAnsi="Consolas"/>
-                <w:color w:val="000000"/>
-              </w:rPr>
-            </w:pPr>
+                <w:rFonts w:ascii="Arial" w:hAnsi="Arial" w:cs="Arial"/>
+                <w:color w:val="000000"/>
+              </w:rPr>
+            </w:pPr>
+          </w:p>
+          <w:p>
+            <w:pPr>
+              <w:spacing w:after="0" w:line="0" w:lineRule="atLeast"/>
+              <w:rPr>
+                <w:rFonts w:ascii="Courier New" w:hAnsi="Courier New" w:cs="Courier New"/>
+                <w:color w:val="000000"/>
+                <w:sz w:val="20"/>
+                <w:shd w:val="clear" w:color="auto" w:fill="FFFFFF"/>
+              </w:rPr>
+            </w:pPr>
+            <w:r>
+              <w:rPr>
+                <w:rFonts w:ascii="Courier New" w:hAnsi="Courier New" w:cs="Courier New"/>
+                <w:color w:val="000000"/>
+                <w:sz w:val="20"/>
+                <w:shd w:val="clear" w:color="auto" w:fill="FFFFFF"/>
+              </w:rPr>
+              <w:t>document.getElementById(</w:t>
+            </w:r>
+            <w:r>
+              <w:rPr>
+                <w:rFonts w:ascii="Courier New" w:hAnsi="Courier New" w:cs="Courier New"/>
+                <w:color w:val="A52A2A"/>
+                <w:sz w:val="20"/>
+                <w:shd w:val="clear" w:color="auto" w:fill="FFFFFF"/>
+              </w:rPr>
+              <w:t>"p1</w:t>
+            </w:r>
+            <w:r>
+              <w:rPr>
+                <w:rFonts w:ascii="Courier New" w:hAnsi="Courier New" w:cs="Courier New"/>
+                <w:color w:val="A52A2A"/>
+                <w:sz w:val="20"/>
+                <w:shd w:val="clear" w:color="auto" w:fill="FFFFFF"/>
+              </w:rPr>
+              <w:t>"</w:t>
+            </w:r>
+            <w:r>
+              <w:rPr>
+                <w:rFonts w:ascii="Courier New" w:hAnsi="Courier New" w:cs="Courier New"/>
+                <w:color w:val="000000"/>
+                <w:sz w:val="20"/>
+                <w:shd w:val="clear" w:color="auto" w:fill="FFFFFF"/>
+              </w:rPr>
+              <w:t>).style.color</w:t>
+            </w:r>
+            <w:r>
+              <w:rPr>
+                <w:rStyle w:val="apple-converted-space"/>
+                <w:rFonts w:ascii="Courier New" w:hAnsi="Courier New" w:cs="Courier New"/>
+                <w:color w:val="000000"/>
+                <w:sz w:val="20"/>
+                <w:shd w:val="clear" w:color="auto" w:fill="FFFFFF"/>
+              </w:rPr>
+              <w:t> </w:t>
+            </w:r>
+            <w:r>
+              <w:rPr>
+                <w:rFonts w:ascii="Courier New" w:hAnsi="Courier New" w:cs="Courier New"/>
+                <w:color w:val="000000"/>
+                <w:sz w:val="20"/>
+                <w:shd w:val="clear" w:color="auto" w:fill="FFFFFF"/>
+              </w:rPr>
+              <w:t>=</w:t>
+            </w:r>
+            <w:r>
+              <w:rPr>
+                <w:rStyle w:val="apple-converted-space"/>
+                <w:rFonts w:ascii="Courier New" w:hAnsi="Courier New" w:cs="Courier New"/>
+                <w:color w:val="000000"/>
+                <w:sz w:val="20"/>
+                <w:shd w:val="clear" w:color="auto" w:fill="FFFFFF"/>
+              </w:rPr>
+              <w:t> </w:t>
+            </w:r>
+            <w:r>
+              <w:rPr>
+                <w:rFonts w:ascii="Courier New" w:hAnsi="Courier New" w:cs="Courier New"/>
+                <w:color w:val="A52A2A"/>
+                <w:sz w:val="20"/>
+                <w:shd w:val="clear" w:color="auto" w:fill="FFFFFF"/>
+              </w:rPr>
+              <w:t>"</w:t>
+            </w:r>
+            <w:r>
+              <w:rPr>
+                <w:rFonts w:ascii="Courier New" w:hAnsi="Courier New" w:cs="Courier New"/>
+                <w:color w:val="A52A2A"/>
+                <w:sz w:val="20"/>
+                <w:shd w:val="clear" w:color="auto" w:fill="FFFFFF"/>
+              </w:rPr>
+              <w:t>red</w:t>
+            </w:r>
+            <w:r>
+              <w:rPr>
+                <w:rFonts w:ascii="Courier New" w:hAnsi="Courier New" w:cs="Courier New"/>
+                <w:color w:val="A52A2A"/>
+                <w:sz w:val="20"/>
+                <w:shd w:val="clear" w:color="auto" w:fill="FFFFFF"/>
+              </w:rPr>
+              <w:t>"</w:t>
+            </w:r>
+            <w:r>
+              <w:rPr>
+                <w:rFonts w:ascii="Courier New" w:hAnsi="Courier New" w:cs="Courier New"/>
+                <w:color w:val="000000"/>
+                <w:sz w:val="20"/>
+                <w:shd w:val="clear" w:color="auto" w:fill="FFFFFF"/>
+              </w:rPr>
+              <w:t>;</w:t>
+            </w:r>
+          </w:p>
+          <w:p>
+            <w:pPr>
+              <w:spacing w:after="0" w:line="0" w:lineRule="atLeast"/>
+              <w:rPr>
+                <w:rFonts w:ascii="Arial" w:hAnsi="Arial" w:cs="Arial"/>
+                <w:color w:val="000000"/>
+                <w:shd w:val="clear" w:color="auto" w:fill="FFFFFF"/>
+              </w:rPr>
+            </w:pPr>
+          </w:p>
+          <w:p>
+            <w:pPr>
+              <w:spacing w:after="0" w:line="0" w:lineRule="atLeast"/>
+              <w:rPr>
+                <w:rFonts w:ascii="Arial" w:hAnsi="Arial" w:cs="Arial"/>
+                <w:color w:val="000000"/>
+                <w:shd w:val="clear" w:color="auto" w:fill="FFFFFF"/>
+              </w:rPr>
+            </w:pPr>
+          </w:p>
+          <w:p>
+            <w:pPr>
+              <w:spacing w:after="0" w:line="0" w:lineRule="atLeast"/>
+              <w:rPr>
+                <w:rFonts w:ascii="Arial" w:hAnsi="Arial" w:cs="Arial"/>
+                <w:color w:val="000000"/>
+                <w:shd w:val="clear" w:color="auto" w:fill="FFFFFF"/>
+              </w:rPr>
+            </w:pPr>
+            <w:r>
+              <w:rPr>
+                <w:rFonts w:ascii="Arial" w:hAnsi="Arial" w:cs="Arial"/>
+                <w:color w:val="000000"/>
+                <w:shd w:val="clear" w:color="auto" w:fill="FFFFFF"/>
+              </w:rPr>
+              <w:t xml:space="preserve">Example of using DOM being assigned to events </w:t>
+            </w:r>
+            <w:r>
+              <w:rPr>
+                <w:rFonts w:ascii="Arial" w:hAnsi="Arial" w:cs="Arial"/>
+                <w:color w:val="000000"/>
+                <w:shd w:val="clear" w:color="auto" w:fill="FFFFFF"/>
+              </w:rPr>
+              <w:t xml:space="preserve"> to HTML elements</w:t>
+            </w:r>
+            <w:bookmarkStart w:id="0" w:name="_GoBack"/>
+            <w:bookmarkEnd w:id="0"/>
+            <w:r>
+              <w:rPr>
+                <w:rFonts w:ascii="Arial" w:hAnsi="Arial" w:cs="Arial"/>
+                <w:color w:val="000000"/>
+                <w:shd w:val="clear" w:color="auto" w:fill="FFFFFF"/>
+              </w:rPr>
+              <w:t xml:space="preserve"> </w:t>
+            </w:r>
+            <w:r>
+              <w:rPr>
+                <w:rFonts w:ascii="Arial" w:hAnsi="Arial" w:cs="Arial"/>
+                <w:color w:val="000000"/>
+                <w:shd w:val="clear" w:color="auto" w:fill="FFFFFF"/>
+              </w:rPr>
+              <w:t>in JS:</w:t>
+            </w:r>
+          </w:p>
+          <w:p>
+            <w:pPr>
+              <w:spacing w:after="0" w:line="0" w:lineRule="atLeast"/>
+              <w:rPr>
+                <w:rFonts w:ascii="Arial" w:hAnsi="Arial" w:cs="Arial"/>
+                <w:color w:val="000000"/>
+                <w:shd w:val="clear" w:color="auto" w:fill="FFFFFF"/>
+              </w:rPr>
+            </w:pPr>
+          </w:p>
+          <w:p>
+            <w:pPr>
+              <w:spacing w:after="0" w:line="0" w:lineRule="atLeast"/>
+              <w:rPr>
+                <w:rFonts w:ascii="Courier New" w:hAnsi="Courier New" w:cs="Courier New"/>
+                <w:color w:val="000000"/>
+                <w:sz w:val="20"/>
+                <w:shd w:val="clear" w:color="auto" w:fill="FFFFFF"/>
+              </w:rPr>
+            </w:pPr>
+            <w:r>
+              <w:rPr>
+                <w:rFonts w:ascii="Courier New" w:hAnsi="Courier New" w:cs="Courier New"/>
+                <w:color w:val="000000"/>
+                <w:sz w:val="20"/>
+                <w:shd w:val="clear" w:color="auto" w:fill="FFFFFF"/>
+              </w:rPr>
+              <w:t>document.getElementById(</w:t>
+            </w:r>
+            <w:r>
+              <w:rPr>
+                <w:rFonts w:ascii="Courier New" w:hAnsi="Courier New" w:cs="Courier New"/>
+                <w:color w:val="A52A2A"/>
+                <w:sz w:val="20"/>
+                <w:shd w:val="clear" w:color="auto" w:fill="FFFFFF"/>
+              </w:rPr>
+              <w:t>"B</w:t>
+            </w:r>
+            <w:r>
+              <w:rPr>
+                <w:rFonts w:ascii="Courier New" w:hAnsi="Courier New" w:cs="Courier New"/>
+                <w:color w:val="A52A2A"/>
+                <w:sz w:val="20"/>
+                <w:shd w:val="clear" w:color="auto" w:fill="FFFFFF"/>
+              </w:rPr>
+              <w:t>tn"</w:t>
+            </w:r>
+            <w:r>
+              <w:rPr>
+                <w:rFonts w:ascii="Courier New" w:hAnsi="Courier New" w:cs="Courier New"/>
+                <w:color w:val="000000"/>
+                <w:sz w:val="20"/>
+                <w:shd w:val="clear" w:color="auto" w:fill="FFFFFF"/>
+              </w:rPr>
+              <w:t>).onclick</w:t>
+            </w:r>
+            <w:r>
+              <w:rPr>
+                <w:rStyle w:val="apple-converted-space"/>
+                <w:rFonts w:ascii="Courier New" w:hAnsi="Courier New" w:cs="Courier New"/>
+                <w:color w:val="000000"/>
+                <w:sz w:val="20"/>
+                <w:shd w:val="clear" w:color="auto" w:fill="FFFFFF"/>
+              </w:rPr>
+              <w:t> </w:t>
+            </w:r>
+            <w:r>
+              <w:rPr>
+                <w:rFonts w:ascii="Courier New" w:hAnsi="Courier New" w:cs="Courier New"/>
+                <w:color w:val="000000"/>
+                <w:sz w:val="20"/>
+                <w:shd w:val="clear" w:color="auto" w:fill="FFFFFF"/>
+              </w:rPr>
+              <w:t>= displayDate;</w:t>
+            </w:r>
           </w:p>
           <w:p>
             <w:pPr>
@@ -602,144 +866,6 @@
               <w:rPr>
                 <w:rFonts w:ascii="Consolas" w:hAnsi="Consolas"/>
                 <w:color w:val="0000CD"/>
-              </w:rPr>
-            </w:pPr>
-            <w:proofErr w:type="spellStart"/>
-            <w:r>
-              <w:rPr>
-                <w:rFonts w:ascii="Consolas" w:hAnsi="Consolas"/>
-                <w:color w:val="000000"/>
-                <w:shd w:val="clear" w:color="auto" w:fill="FFFFFF"/>
-              </w:rPr>
-              <w:t>document.getElementById</w:t>
-            </w:r>
-            <w:proofErr w:type="spellEnd"/>
-            <w:r>
-              <w:rPr>
-                <w:rFonts w:ascii="Consolas" w:hAnsi="Consolas"/>
-                <w:color w:val="000000"/>
-                <w:shd w:val="clear" w:color="auto" w:fill="FFFFFF"/>
-              </w:rPr>
-              <w:t>(</w:t>
-            </w:r>
-            <w:r>
-              <w:rPr>
-                <w:rFonts w:ascii="Consolas" w:hAnsi="Consolas"/>
-                <w:color w:val="A52A2A"/>
-                <w:shd w:val="clear" w:color="auto" w:fill="FFFFFF"/>
-              </w:rPr>
-              <w:t>"p2"</w:t>
-            </w:r>
-            <w:r>
-              <w:rPr>
-                <w:rFonts w:ascii="Consolas" w:hAnsi="Consolas"/>
-                <w:color w:val="000000"/>
-                <w:shd w:val="clear" w:color="auto" w:fill="FFFFFF"/>
-              </w:rPr>
-              <w:t>).</w:t>
-            </w:r>
-            <w:proofErr w:type="spellStart"/>
-            <w:r>
-              <w:rPr>
-                <w:rFonts w:ascii="Consolas" w:hAnsi="Consolas"/>
-                <w:color w:val="000000"/>
-                <w:shd w:val="clear" w:color="auto" w:fill="FFFFFF"/>
-              </w:rPr>
-              <w:t>style.color</w:t>
-            </w:r>
-            <w:proofErr w:type="spellEnd"/>
-            <w:r>
-              <w:rPr>
-                <w:rStyle w:val="apple-converted-space"/>
-                <w:rFonts w:ascii="Consolas" w:hAnsi="Consolas"/>
-                <w:color w:val="000000"/>
-                <w:shd w:val="clear" w:color="auto" w:fill="FFFFFF"/>
-              </w:rPr>
-              <w:t> </w:t>
-            </w:r>
-            <w:r>
-              <w:rPr>
-                <w:rFonts w:ascii="Consolas" w:hAnsi="Consolas"/>
-                <w:color w:val="000000"/>
-                <w:shd w:val="clear" w:color="auto" w:fill="FFFFFF"/>
-              </w:rPr>
-              <w:t>=</w:t>
-            </w:r>
-            <w:r>
-              <w:rPr>
-                <w:rStyle w:val="apple-converted-space"/>
-                <w:rFonts w:ascii="Consolas" w:hAnsi="Consolas"/>
-                <w:color w:val="000000"/>
-                <w:shd w:val="clear" w:color="auto" w:fill="FFFFFF"/>
-              </w:rPr>
-              <w:t> </w:t>
-            </w:r>
-            <w:r>
-              <w:rPr>
-                <w:rFonts w:ascii="Consolas" w:hAnsi="Consolas"/>
-                <w:color w:val="A52A2A"/>
-                <w:shd w:val="clear" w:color="auto" w:fill="FFFFFF"/>
-              </w:rPr>
-              <w:t>"blue"</w:t>
-            </w:r>
-            <w:r>
-              <w:rPr>
-                <w:rFonts w:ascii="Consolas" w:hAnsi="Consolas"/>
-                <w:color w:val="000000"/>
-                <w:shd w:val="clear" w:color="auto" w:fill="FFFFFF"/>
-              </w:rPr>
-              <w:t>;</w:t>
-            </w:r>
-            <w:bookmarkStart w:id="0" w:name="_GoBack"/>
-            <w:bookmarkEnd w:id="0"/>
-            <w:r>
-              <w:rPr>
-                <w:rFonts w:ascii="Consolas" w:hAnsi="Consolas"/>
-                <w:color w:val="000000"/>
-              </w:rPr>
-              <w:br/>
-            </w:r>
-          </w:p>
-          <w:p>
-            <w:pPr>
-              <w:spacing w:after="0" w:line="0" w:lineRule="atLeast"/>
-              <w:jc w:val="both"/>
-              <w:rPr>
-                <w:rFonts w:ascii="Consolas" w:hAnsi="Consolas"/>
-                <w:color w:val="0000CD"/>
-              </w:rPr>
-            </w:pPr>
-          </w:p>
-          <w:p>
-            <w:pPr>
-              <w:spacing w:after="0" w:line="0" w:lineRule="atLeast"/>
-              <w:jc w:val="both"/>
-              <w:rPr>
-                <w:rFonts w:ascii="Arial" w:eastAsia="Times New Roman" w:hAnsi="Arial" w:cs="Arial"/>
-                <w:color w:val="000000"/>
-                <w:lang w:eastAsia="en-GB"/>
-              </w:rPr>
-            </w:pPr>
-          </w:p>
-          <w:p>
-            <w:pPr>
-              <w:spacing w:after="0" w:line="0" w:lineRule="atLeast"/>
-              <w:jc w:val="both"/>
-              <w:rPr>
-                <w:rFonts w:ascii="Arial" w:eastAsia="Times New Roman" w:hAnsi="Arial" w:cs="Arial"/>
-                <w:color w:val="000000"/>
-                <w:lang w:eastAsia="en-GB"/>
-              </w:rPr>
-            </w:pPr>
-          </w:p>
-          <w:p>
-            <w:pPr>
-              <w:spacing w:after="0" w:line="0" w:lineRule="atLeast"/>
-              <w:jc w:val="both"/>
-              <w:rPr>
-                <w:rFonts w:ascii="Arial" w:eastAsia="Times New Roman" w:hAnsi="Arial" w:cs="Arial"/>
-                <w:color w:val="000000"/>
-                <w:lang w:eastAsia="en-GB"/>
               </w:rPr>
             </w:pPr>
           </w:p>
@@ -864,25 +990,7 @@
                 <w:color w:val="000000"/>
                 <w:lang w:eastAsia="en-GB"/>
               </w:rPr>
-              <w:t xml:space="preserve">What does it mean for a data structure to be described as a </w:t>
-            </w:r>
-            <w:proofErr w:type="spellStart"/>
-            <w:r>
-              <w:rPr>
-                <w:rFonts w:ascii="Arial" w:eastAsia="Times New Roman" w:hAnsi="Arial" w:cs="Arial"/>
-                <w:color w:val="000000"/>
-                <w:lang w:eastAsia="en-GB"/>
-              </w:rPr>
-              <w:t>functor</w:t>
-            </w:r>
-            <w:proofErr w:type="spellEnd"/>
-            <w:r>
-              <w:rPr>
-                <w:rFonts w:ascii="Arial" w:eastAsia="Times New Roman" w:hAnsi="Arial" w:cs="Arial"/>
-                <w:color w:val="000000"/>
-                <w:lang w:eastAsia="en-GB"/>
-              </w:rPr>
-              <w:t>? Give a code example in Javascript in your explanation</w:t>
+              <w:t>What does it mean for a data structure to be described as a functor? Give a code example in Javascript in your explanation</w:t>
             </w:r>
           </w:p>
           <w:p>
@@ -1170,25 +1278,7 @@
                 <w:color w:val="000000"/>
                 <w:lang w:eastAsia="en-GB"/>
               </w:rPr>
-              <w:t xml:space="preserve">Describe how the </w:t>
-            </w:r>
-            <w:proofErr w:type="spellStart"/>
-            <w:r>
-              <w:rPr>
-                <w:rFonts w:ascii="Arial" w:eastAsia="Times New Roman" w:hAnsi="Arial" w:cs="Arial"/>
-                <w:color w:val="000000"/>
-                <w:lang w:eastAsia="en-GB"/>
-              </w:rPr>
-              <w:t>flexbox</w:t>
-            </w:r>
-            <w:proofErr w:type="spellEnd"/>
-            <w:r>
-              <w:rPr>
-                <w:rFonts w:ascii="Arial" w:eastAsia="Times New Roman" w:hAnsi="Arial" w:cs="Arial"/>
-                <w:color w:val="000000"/>
-                <w:lang w:eastAsia="en-GB"/>
-              </w:rPr>
-              <w:t xml:space="preserve"> model works in CSS</w:t>
+              <w:t>Describe how the flexbox model works in CSS</w:t>
             </w:r>
           </w:p>
           <w:p>
@@ -1617,25 +1707,7 @@
                 <w:color w:val="000000"/>
                 <w:lang w:eastAsia="en-GB"/>
               </w:rPr>
-              <w:t xml:space="preserve">In asynchronous programming, we have three approaches to handling data which may or may not arrive at some point in the future, namely </w:t>
-            </w:r>
-            <w:proofErr w:type="spellStart"/>
-            <w:r>
-              <w:rPr>
-                <w:rFonts w:ascii="Arial" w:eastAsia="Times New Roman" w:hAnsi="Arial" w:cs="Arial"/>
-                <w:color w:val="000000"/>
-                <w:lang w:eastAsia="en-GB"/>
-              </w:rPr>
-              <w:t>callbacks</w:t>
-            </w:r>
-            <w:proofErr w:type="spellEnd"/>
-            <w:r>
-              <w:rPr>
-                <w:rFonts w:ascii="Arial" w:eastAsia="Times New Roman" w:hAnsi="Arial" w:cs="Arial"/>
-                <w:color w:val="000000"/>
-                <w:lang w:eastAsia="en-GB"/>
-              </w:rPr>
-              <w:t>, promises and streams. Describe each of these approaches. Are there any significant drawbacks of each in your opinion?</w:t>
+              <w:t>In asynchronous programming, we have three approaches to handling data which may or may not arrive at some point in the future, namely callbacks, promises and streams. Describe each of these approaches. Are there any significant drawbacks of each in your opinion?</w:t>
             </w:r>
           </w:p>
           <w:p>
@@ -1778,18 +1850,8 @@
                 <w:color w:val="000000"/>
                 <w:lang w:eastAsia="en-GB"/>
               </w:rPr>
-              <w:t xml:space="preserve">Complete the Q6A survey for the module through </w:t>
-            </w:r>
-            <w:proofErr w:type="spellStart"/>
-            <w:r>
-              <w:rPr>
-                <w:rFonts w:ascii="Arial" w:eastAsia="Times New Roman" w:hAnsi="Arial" w:cs="Arial"/>
-                <w:color w:val="000000"/>
-                <w:lang w:eastAsia="en-GB"/>
-              </w:rPr>
-              <w:t>webcourses</w:t>
-            </w:r>
-            <w:proofErr w:type="spellEnd"/>
+              <w:t>Complete the Q6A survey for the module through webcourses</w:t>
+            </w:r>
           </w:p>
           <w:p>
             <w:pPr>
